--- a/Modeling/Лаб1.docx
+++ b/Modeling/Лаб1.docx
@@ -326,9 +326,11 @@
       <w:r>
         <w:t>Изучение методов обработки и статистического анализа результатов измерений на примере заданной числовой последовательности путем оценки числовых моментов и выявления свойств последовательности на основе корреляционного анализа</w:t>
       </w:r>
+      <w:proofErr w:type="gramStart"/>
       <w:r>
         <w:t>.</w:t>
       </w:r>
+      <w:proofErr w:type="gramEnd"/>
       <w:r>
         <w:t xml:space="preserve"> а также аппроксимация закона распределения заданной последовательности по двум числовым моментам случайной величины.</w:t>
       </w:r>
@@ -558,6 +560,7 @@
                 <w:bCs/>
               </w:rPr>
             </w:pPr>
+            <w:proofErr w:type="spellStart"/>
             <w:r>
               <w:rPr>
                 <w:b/>
@@ -565,6 +568,7 @@
               </w:rPr>
               <w:t>Мат.ож</w:t>
             </w:r>
+            <w:proofErr w:type="spellEnd"/>
           </w:p>
         </w:tc>
         <w:tc>
@@ -960,8 +964,13 @@
             <w:pPr>
               <w:jc w:val="center"/>
             </w:pPr>
-            <w:r>
-              <w:t>Дов.инт(0.9)</w:t>
+            <w:proofErr w:type="spellStart"/>
+            <w:r>
+              <w:t>Дов.инт</w:t>
+            </w:r>
+            <w:proofErr w:type="spellEnd"/>
+            <w:r>
+              <w:t>(0.9)</w:t>
             </w:r>
           </w:p>
         </w:tc>
@@ -1283,8 +1292,13 @@
             <w:pPr>
               <w:jc w:val="center"/>
             </w:pPr>
-            <w:r>
-              <w:t>Дов.инт(0.95)</w:t>
+            <w:proofErr w:type="spellStart"/>
+            <w:r>
+              <w:t>Дов.инт</w:t>
+            </w:r>
+            <w:proofErr w:type="spellEnd"/>
+            <w:r>
+              <w:t>(0.95)</w:t>
             </w:r>
           </w:p>
         </w:tc>
@@ -1597,8 +1611,13 @@
             <w:pPr>
               <w:jc w:val="center"/>
             </w:pPr>
-            <w:r>
-              <w:t>Дов.инт(0.99)</w:t>
+            <w:proofErr w:type="spellStart"/>
+            <w:r>
+              <w:t>Дов.инт</w:t>
+            </w:r>
+            <w:proofErr w:type="spellEnd"/>
+            <w:r>
+              <w:t>(0.99)</w:t>
             </w:r>
           </w:p>
         </w:tc>
@@ -2302,13 +2321,24 @@
                 <w:bCs/>
               </w:rPr>
             </w:pPr>
+            <w:proofErr w:type="spellStart"/>
             <w:r>
               <w:rPr>
                 <w:b/>
                 <w:bCs/>
               </w:rPr>
-              <w:t>С.к.о</w:t>
-            </w:r>
+              <w:t>С.</w:t>
+            </w:r>
+            <w:proofErr w:type="gramStart"/>
+            <w:r>
+              <w:rPr>
+                <w:b/>
+                <w:bCs/>
+              </w:rPr>
+              <w:t>к.о</w:t>
+            </w:r>
+            <w:proofErr w:type="spellEnd"/>
+            <w:proofErr w:type="gramEnd"/>
           </w:p>
         </w:tc>
         <w:tc>
@@ -3265,14 +3295,27 @@
       <w:r>
         <w:t xml:space="preserve">График </w:t>
       </w:r>
-      <w:fldSimple w:instr=" SEQ График \* ARABIC ">
-        <w:r>
-          <w:rPr>
-            <w:noProof/>
-          </w:rPr>
-          <w:t>1</w:t>
-        </w:r>
-      </w:fldSimple>
+      <w:r>
+        <w:fldChar w:fldCharType="begin"/>
+      </w:r>
+      <w:r>
+        <w:instrText xml:space="preserve"> SEQ График \* ARABIC </w:instrText>
+      </w:r>
+      <w:r>
+        <w:fldChar w:fldCharType="separate"/>
+      </w:r>
+      <w:r>
+        <w:rPr>
+          <w:noProof/>
+        </w:rPr>
+        <w:t>1</w:t>
+      </w:r>
+      <w:r>
+        <w:rPr>
+          <w:noProof/>
+        </w:rPr>
+        <w:fldChar w:fldCharType="end"/>
+      </w:r>
       <w:r>
         <w:t xml:space="preserve"> график значений ЧП</w:t>
       </w:r>
@@ -3606,16 +3649,37 @@
       <w:r>
         <w:t xml:space="preserve">График </w:t>
       </w:r>
-      <w:fldSimple w:instr=" SEQ График \* ARABIC ">
-        <w:r>
-          <w:rPr>
-            <w:noProof/>
-          </w:rPr>
-          <w:t>2</w:t>
-        </w:r>
-      </w:fldSimple>
-      <w:r>
-        <w:t xml:space="preserve"> анализ коэф. АК</w:t>
+      <w:r>
+        <w:fldChar w:fldCharType="begin"/>
+      </w:r>
+      <w:r>
+        <w:instrText xml:space="preserve"> SEQ График \* ARABIC </w:instrText>
+      </w:r>
+      <w:r>
+        <w:fldChar w:fldCharType="separate"/>
+      </w:r>
+      <w:r>
+        <w:rPr>
+          <w:noProof/>
+        </w:rPr>
+        <w:t>2</w:t>
+      </w:r>
+      <w:r>
+        <w:rPr>
+          <w:noProof/>
+        </w:rPr>
+        <w:fldChar w:fldCharType="end"/>
+      </w:r>
+      <w:r>
+        <w:t xml:space="preserve"> анализ </w:t>
+      </w:r>
+      <w:proofErr w:type="spellStart"/>
+      <w:r>
+        <w:t>коэф</w:t>
+      </w:r>
+      <w:proofErr w:type="spellEnd"/>
+      <w:r>
+        <w:t>. АК</w:t>
       </w:r>
     </w:p>
     <w:p>
@@ -3698,14 +3762,27 @@
       <w:r>
         <w:t xml:space="preserve">График </w:t>
       </w:r>
-      <w:fldSimple w:instr=" SEQ График \* ARABIC ">
-        <w:r>
-          <w:rPr>
-            <w:noProof/>
-          </w:rPr>
-          <w:t>3</w:t>
-        </w:r>
-      </w:fldSimple>
+      <w:r>
+        <w:fldChar w:fldCharType="begin"/>
+      </w:r>
+      <w:r>
+        <w:instrText xml:space="preserve"> SEQ График \* ARABIC </w:instrText>
+      </w:r>
+      <w:r>
+        <w:fldChar w:fldCharType="separate"/>
+      </w:r>
+      <w:r>
+        <w:rPr>
+          <w:noProof/>
+        </w:rPr>
+        <w:t>3</w:t>
+      </w:r>
+      <w:r>
+        <w:rPr>
+          <w:noProof/>
+        </w:rPr>
+        <w:fldChar w:fldCharType="end"/>
+      </w:r>
       <w:r>
         <w:t xml:space="preserve"> распределение частот ЧП</w:t>
       </w:r>
@@ -3777,6 +3854,7 @@
       <w:r>
         <w:t>0&lt;</w:t>
       </w:r>
+      <w:proofErr w:type="gramStart"/>
       <w:r>
         <w:rPr>
           <w:lang w:val="en-US"/>
@@ -3784,7 +3862,11 @@
         <w:t>v</w:t>
       </w:r>
       <w:r>
-        <w:t>&lt;1</w:t>
+        <w:t>&lt;</w:t>
+      </w:r>
+      <w:proofErr w:type="gramEnd"/>
+      <w:r>
+        <w:t>1</w:t>
       </w:r>
     </w:p>
     <w:p>
@@ -4148,6 +4230,7 @@
           <w:bCs/>
           <w:sz w:val="24"/>
           <w:szCs w:val="24"/>
+          <w:lang w:val="en-US"/>
         </w:rPr>
       </w:pPr>
       <w:r>
@@ -4179,7 +4262,64 @@
           <w:sz w:val="24"/>
           <w:szCs w:val="24"/>
         </w:rPr>
-        <w:t>Реализация генератора случайных величин</w:t>
+        <w:t>Реализация</w:t>
+      </w:r>
+      <w:r>
+        <w:rPr>
+          <w:b/>
+          <w:bCs/>
+          <w:sz w:val="24"/>
+          <w:szCs w:val="24"/>
+          <w:lang w:val="en-US"/>
+        </w:rPr>
+        <w:t xml:space="preserve"> </w:t>
+      </w:r>
+      <w:r>
+        <w:rPr>
+          <w:b/>
+          <w:bCs/>
+          <w:sz w:val="24"/>
+          <w:szCs w:val="24"/>
+        </w:rPr>
+        <w:t>генератора</w:t>
+      </w:r>
+      <w:r>
+        <w:rPr>
+          <w:b/>
+          <w:bCs/>
+          <w:sz w:val="24"/>
+          <w:szCs w:val="24"/>
+          <w:lang w:val="en-US"/>
+        </w:rPr>
+        <w:t xml:space="preserve"> </w:t>
+      </w:r>
+      <w:r>
+        <w:rPr>
+          <w:b/>
+          <w:bCs/>
+          <w:sz w:val="24"/>
+          <w:szCs w:val="24"/>
+        </w:rPr>
+        <w:t>случайных</w:t>
+      </w:r>
+      <w:r>
+        <w:rPr>
+          <w:b/>
+          <w:bCs/>
+          <w:sz w:val="24"/>
+          <w:szCs w:val="24"/>
+          <w:lang w:val="en-US"/>
+        </w:rPr>
+        <w:t xml:space="preserve"> </w:t>
+      </w:r>
+      <w:r>
+        <w:rPr>
+          <w:b/>
+          <w:bCs/>
+          <w:sz w:val="24"/>
+          <w:szCs w:val="24"/>
+        </w:rPr>
+        <w:t>величин</w:t>
       </w:r>
     </w:p>
     <w:p>
@@ -4222,6 +4362,8 @@
         </w:rPr>
         <w:t xml:space="preserve">from </w:t>
       </w:r>
+      <w:proofErr w:type="spellStart"/>
+      <w:proofErr w:type="gramStart"/>
       <w:r>
         <w:rPr>
           <w:rFonts w:ascii="Courier New" w:eastAsia="Times New Roman" w:hAnsi="Courier New" w:cs="Courier New"/>
@@ -4230,7 +4372,19 @@
           <w:szCs w:val="20"/>
           <w:lang w:val="en-US" w:eastAsia="ru-RU"/>
         </w:rPr>
-        <w:t xml:space="preserve">scipy.stats </w:t>
+        <w:t>scipy.stats</w:t>
+      </w:r>
+      <w:proofErr w:type="spellEnd"/>
+      <w:proofErr w:type="gramEnd"/>
+      <w:r>
+        <w:rPr>
+          <w:rFonts w:ascii="Courier New" w:eastAsia="Times New Roman" w:hAnsi="Courier New" w:cs="Courier New"/>
+          <w:color w:val="BCBEC4"/>
+          <w:sz w:val="20"/>
+          <w:szCs w:val="20"/>
+          <w:lang w:val="en-US" w:eastAsia="ru-RU"/>
+        </w:rPr>
+        <w:t xml:space="preserve"> </w:t>
       </w:r>
       <w:r>
         <w:rPr>
@@ -4271,7 +4425,29 @@
           <w:lang w:val="en-US" w:eastAsia="ru-RU"/>
         </w:rPr>
         <w:br/>
-        <w:t>result = erlang.rvs(</w:t>
+        <w:t xml:space="preserve">result = </w:t>
+      </w:r>
+      <w:proofErr w:type="spellStart"/>
+      <w:r>
+        <w:rPr>
+          <w:rFonts w:ascii="Courier New" w:eastAsia="Times New Roman" w:hAnsi="Courier New" w:cs="Courier New"/>
+          <w:color w:val="BCBEC4"/>
+          <w:sz w:val="20"/>
+          <w:szCs w:val="20"/>
+          <w:lang w:val="en-US" w:eastAsia="ru-RU"/>
+        </w:rPr>
+        <w:t>erlang.rvs</w:t>
+      </w:r>
+      <w:proofErr w:type="spellEnd"/>
+      <w:r>
+        <w:rPr>
+          <w:rFonts w:ascii="Courier New" w:eastAsia="Times New Roman" w:hAnsi="Courier New" w:cs="Courier New"/>
+          <w:color w:val="BCBEC4"/>
+          <w:sz w:val="20"/>
+          <w:szCs w:val="20"/>
+          <w:lang w:val="en-US" w:eastAsia="ru-RU"/>
+        </w:rPr>
+        <w:t>(</w:t>
       </w:r>
       <w:r>
         <w:rPr>
@@ -4485,7 +4661,15 @@
         <w:jc w:val="center"/>
       </w:pPr>
       <w:r>
-        <w:t>Была сгенерирована и проанализирована последовательность соответствии с распределением эрланга.</w:t>
+        <w:t xml:space="preserve">Была сгенерирована и проанализирована последовательность соответствии с распределением </w:t>
+      </w:r>
+      <w:proofErr w:type="spellStart"/>
+      <w:r>
+        <w:t>эрланга</w:t>
+      </w:r>
+      <w:proofErr w:type="spellEnd"/>
+      <w:r>
+        <w:t>.</w:t>
       </w:r>
     </w:p>
     <w:tbl>
@@ -4675,6 +4859,7 @@
                 <w:bCs/>
               </w:rPr>
             </w:pPr>
+            <w:proofErr w:type="spellStart"/>
             <w:r>
               <w:rPr>
                 <w:b/>
@@ -4682,6 +4867,7 @@
               </w:rPr>
               <w:t>Мат.ож</w:t>
             </w:r>
+            <w:proofErr w:type="spellEnd"/>
           </w:p>
         </w:tc>
         <w:tc>
@@ -4986,8 +5172,13 @@
             <w:pPr>
               <w:jc w:val="center"/>
             </w:pPr>
-            <w:r>
-              <w:t>Дов.инт(0.9)</w:t>
+            <w:proofErr w:type="spellStart"/>
+            <w:r>
+              <w:t>Дов.инт</w:t>
+            </w:r>
+            <w:proofErr w:type="spellEnd"/>
+            <w:r>
+              <w:t>(0.9)</w:t>
             </w:r>
           </w:p>
         </w:tc>
@@ -5269,8 +5460,13 @@
             <w:pPr>
               <w:jc w:val="center"/>
             </w:pPr>
-            <w:r>
-              <w:t>Дов.инт(0.95)</w:t>
+            <w:proofErr w:type="spellStart"/>
+            <w:r>
+              <w:t>Дов.инт</w:t>
+            </w:r>
+            <w:proofErr w:type="spellEnd"/>
+            <w:r>
+              <w:t>(0.95)</w:t>
             </w:r>
           </w:p>
         </w:tc>
@@ -5543,8 +5739,13 @@
             <w:pPr>
               <w:jc w:val="center"/>
             </w:pPr>
-            <w:r>
-              <w:t>Дов.инт(0.99)</w:t>
+            <w:proofErr w:type="spellStart"/>
+            <w:r>
+              <w:t>Дов.инт</w:t>
+            </w:r>
+            <w:proofErr w:type="spellEnd"/>
+            <w:r>
+              <w:t>(0.99)</w:t>
             </w:r>
           </w:p>
         </w:tc>
@@ -6127,13 +6328,24 @@
                 <w:bCs/>
               </w:rPr>
             </w:pPr>
+            <w:proofErr w:type="spellStart"/>
             <w:r>
               <w:rPr>
                 <w:b/>
                 <w:bCs/>
               </w:rPr>
-              <w:t>С.к.о</w:t>
-            </w:r>
+              <w:t>С.</w:t>
+            </w:r>
+            <w:proofErr w:type="gramStart"/>
+            <w:r>
+              <w:rPr>
+                <w:b/>
+                <w:bCs/>
+              </w:rPr>
+              <w:t>к.о</w:t>
+            </w:r>
+            <w:proofErr w:type="spellEnd"/>
+            <w:proofErr w:type="gramEnd"/>
           </w:p>
         </w:tc>
         <w:tc>
@@ -7683,7 +7895,27 @@
           <w:sz w:val="24"/>
           <w:szCs w:val="24"/>
         </w:rPr>
-        <w:t xml:space="preserve">Как и в случае с исходной ЧП, коэффициенты автокорреляции крайне малы, поэтому можно сделать вывод, что так же как и исходная ЧП, данная последовательность не имеет линейного тренда. </w:t>
+        <w:t xml:space="preserve">Как и в случае с исходной ЧП, коэффициенты автокорреляции крайне малы, поэтому можно сделать вывод, что так </w:t>
+      </w:r>
+      <w:proofErr w:type="gramStart"/>
+      <w:r>
+        <w:rPr>
+          <w:rFonts w:eastAsiaTheme="minorEastAsia"/>
+          <w:iCs/>
+          <w:sz w:val="24"/>
+          <w:szCs w:val="24"/>
+        </w:rPr>
+        <w:t>же</w:t>
+      </w:r>
+      <w:proofErr w:type="gramEnd"/>
+      <w:r>
+        <w:rPr>
+          <w:rFonts w:eastAsiaTheme="minorEastAsia"/>
+          <w:iCs/>
+          <w:sz w:val="24"/>
+          <w:szCs w:val="24"/>
+        </w:rPr>
+        <w:t xml:space="preserve"> как и исходная ЧП, данная последовательность не имеет линейного тренда. </w:t>
       </w:r>
     </w:p>
     <w:p>
@@ -7714,17 +7946,16 @@
           <w:sz w:val="24"/>
           <w:szCs w:val="24"/>
         </w:rPr>
-        <w:t xml:space="preserve"> </w:t>
-      </w:r>
-      <w:r>
-        <w:rPr>
-          <w:b/>
-          <w:bCs/>
-          <w:sz w:val="24"/>
-          <w:szCs w:val="24"/>
-        </w:rPr>
-        <w:t>Сравнительный анализ заданной и сгенерированной последовательностей</w:t>
-      </w:r>
+        <w:t xml:space="preserve"> Сравнительный анализ заданной и сгенерированной последовательностей</w:t>
+      </w:r>
+    </w:p>
+    <w:p>
+      <w:pPr>
+        <w:jc w:val="center"/>
+        <w:rPr>
+          <w:noProof/>
+        </w:rPr>
+      </w:pPr>
     </w:p>
     <w:p>
       <w:pPr>
@@ -7779,6 +8010,32 @@
           </wp:inline>
         </w:drawing>
       </w:r>
+    </w:p>
+    <w:p>
+      <w:pPr>
+        <w:jc w:val="center"/>
+        <w:rPr>
+          <w:rFonts w:eastAsiaTheme="minorEastAsia"/>
+          <w:b/>
+          <w:bCs/>
+          <w:iCs/>
+          <w:sz w:val="28"/>
+          <w:szCs w:val="28"/>
+        </w:rPr>
+      </w:pPr>
+    </w:p>
+    <w:p>
+      <w:pPr>
+        <w:jc w:val="center"/>
+        <w:rPr>
+          <w:rFonts w:eastAsiaTheme="minorEastAsia"/>
+          <w:b/>
+          <w:bCs/>
+          <w:iCs/>
+          <w:sz w:val="28"/>
+          <w:szCs w:val="28"/>
+        </w:rPr>
+      </w:pPr>
     </w:p>
     <w:sectPr>
       <w:pgSz w:w="11906" w:h="16838"/>
